--- a/requerimientos/Cosas que necesito para hacer la página web corporativa.docx
+++ b/requerimientos/Cosas que necesito para hacer la página web corporativa.docx
@@ -14,6 +14,640 @@
       </w:r>
     </w:p>
     <w:p/>
+    <w:p/>
+    <w:p>
+      <w:pPr>
+        <w:rPr>
+          <w:color w:val="FF0000"/>
+          <w:sz w:val="40"/>
+          <w:szCs w:val="40"/>
+          <w:u w:val="single"/>
+        </w:rPr>
+      </w:pPr>
+      <w:r>
+        <w:rPr>
+          <w:color w:val="FF0000"/>
+          <w:sz w:val="40"/>
+          <w:szCs w:val="40"/>
+          <w:highlight w:val="yellow"/>
+        </w:rPr>
+        <w:t>Página de Inicio</w:t>
+      </w:r>
+    </w:p>
+    <w:p>
+      <w:r>
+        <w:t>Sección 1</w:t>
+      </w:r>
+    </w:p>
+    <w:tbl>
+      <w:tblPr>
+        <w:tblStyle w:val="Tablaconcuadrcula"/>
+        <w:tblW w:w="0" w:type="auto"/>
+        <w:tblLook w:val="04A0" w:firstRow="1" w:lastRow="0" w:firstColumn="1" w:lastColumn="0" w:noHBand="0" w:noVBand="1"/>
+      </w:tblPr>
+      <w:tblGrid>
+        <w:gridCol w:w="3116"/>
+        <w:gridCol w:w="3117"/>
+        <w:gridCol w:w="3117"/>
+      </w:tblGrid>
+      <w:tr>
+        <w:tc>
+          <w:tcPr>
+            <w:tcW w:w="3116" w:type="dxa"/>
+          </w:tcPr>
+          <w:p>
+            <w:r>
+              <w:t>¿Quiénes somos?</w:t>
+            </w:r>
+          </w:p>
+        </w:tc>
+        <w:tc>
+          <w:tcPr>
+            <w:tcW w:w="3117" w:type="dxa"/>
+          </w:tcPr>
+          <w:p/>
+        </w:tc>
+        <w:tc>
+          <w:tcPr>
+            <w:tcW w:w="3117" w:type="dxa"/>
+          </w:tcPr>
+          <w:p/>
+        </w:tc>
+      </w:tr>
+      <w:tr>
+        <w:tc>
+          <w:tcPr>
+            <w:tcW w:w="3116" w:type="dxa"/>
+          </w:tcPr>
+          <w:p>
+            <w:r>
+              <w:t>Años trabajando</w:t>
+            </w:r>
+          </w:p>
+        </w:tc>
+        <w:tc>
+          <w:tcPr>
+            <w:tcW w:w="3117" w:type="dxa"/>
+          </w:tcPr>
+          <w:p/>
+        </w:tc>
+        <w:tc>
+          <w:tcPr>
+            <w:tcW w:w="3117" w:type="dxa"/>
+          </w:tcPr>
+          <w:p/>
+        </w:tc>
+      </w:tr>
+      <w:tr>
+        <w:tc>
+          <w:tcPr>
+            <w:tcW w:w="3116" w:type="dxa"/>
+          </w:tcPr>
+          <w:p>
+            <w:r>
+              <w:t>Ciudades en las que ha trabajado</w:t>
+            </w:r>
+          </w:p>
+        </w:tc>
+        <w:tc>
+          <w:tcPr>
+            <w:tcW w:w="3117" w:type="dxa"/>
+          </w:tcPr>
+          <w:p/>
+        </w:tc>
+        <w:tc>
+          <w:tcPr>
+            <w:tcW w:w="3117" w:type="dxa"/>
+          </w:tcPr>
+          <w:p/>
+        </w:tc>
+      </w:tr>
+      <w:tr>
+        <w:tc>
+          <w:tcPr>
+            <w:tcW w:w="3116" w:type="dxa"/>
+          </w:tcPr>
+          <w:p/>
+        </w:tc>
+        <w:tc>
+          <w:tcPr>
+            <w:tcW w:w="3117" w:type="dxa"/>
+          </w:tcPr>
+          <w:p/>
+        </w:tc>
+        <w:tc>
+          <w:tcPr>
+            <w:tcW w:w="3117" w:type="dxa"/>
+          </w:tcPr>
+          <w:p/>
+        </w:tc>
+      </w:tr>
+      <w:tr>
+        <w:tc>
+          <w:tcPr>
+            <w:tcW w:w="3116" w:type="dxa"/>
+          </w:tcPr>
+          <w:p/>
+        </w:tc>
+        <w:tc>
+          <w:tcPr>
+            <w:tcW w:w="3117" w:type="dxa"/>
+          </w:tcPr>
+          <w:p/>
+        </w:tc>
+        <w:tc>
+          <w:tcPr>
+            <w:tcW w:w="3117" w:type="dxa"/>
+          </w:tcPr>
+          <w:p/>
+        </w:tc>
+      </w:tr>
+    </w:tbl>
+    <w:p/>
+    <w:p>
+      <w:r>
+        <w:t>¿Quiénes somos?</w:t>
+      </w:r>
+    </w:p>
+    <w:p>
+      <w:r>
+        <w:t>¿En la página voy a hablar de su empresa, la cual tendría que tener un nombre, de usted solo, como si fuese su carta de presentación sería la página, o de usted con un grupo de trabajadores??</w:t>
+      </w:r>
+    </w:p>
+    <w:p/>
+    <w:p>
+      <w:r>
+        <w:t>Años de trabajo</w:t>
+      </w:r>
+      <w:r>
+        <w:t xml:space="preserve">: </w:t>
+      </w:r>
+    </w:p>
+    <w:p>
+      <w:r>
+        <w:t>¿Cuántos años viene dando servicios generales?</w:t>
+      </w:r>
+    </w:p>
+    <w:p/>
+    <w:p>
+      <w:r>
+        <w:rPr>
+          <w:highlight w:val="cyan"/>
+        </w:rPr>
+        <w:t>Ciudades en las que ha tra</w:t>
+      </w:r>
+      <w:r>
+        <w:rPr>
+          <w:highlight w:val="cyan"/>
+        </w:rPr>
+        <w:t>ba</w:t>
+      </w:r>
+      <w:r>
+        <w:rPr>
+          <w:highlight w:val="cyan"/>
+        </w:rPr>
+        <w:t>jado</w:t>
+      </w:r>
+      <w:r>
+        <w:rPr>
+          <w:highlight w:val="cyan"/>
+        </w:rPr>
+        <w:t>: Lima metropolitana</w:t>
+      </w:r>
+      <w:r>
+        <w:br/>
+        <w:t>¿Desea que le ponga que se encuentra disponible para otras provincias también?</w:t>
+      </w:r>
+    </w:p>
+    <w:p/>
+    <w:p/>
+    <w:p/>
+    <w:p>
+      <w:pPr>
+        <w:rPr>
+          <w:color w:val="4472C4" w:themeColor="accent1"/>
+          <w:sz w:val="30"/>
+          <w:szCs w:val="30"/>
+        </w:rPr>
+      </w:pPr>
+      <w:r>
+        <w:rPr>
+          <w:color w:val="4472C4" w:themeColor="accent1"/>
+          <w:sz w:val="30"/>
+          <w:szCs w:val="30"/>
+          <w:highlight w:val="yellow"/>
+        </w:rPr>
+        <w:t>Áreas de servicio</w:t>
+      </w:r>
+      <w:r>
+        <w:rPr>
+          <w:color w:val="4472C4" w:themeColor="accent1"/>
+          <w:sz w:val="30"/>
+          <w:szCs w:val="30"/>
+        </w:rPr>
+        <w:t xml:space="preserve"> </w:t>
+      </w:r>
+    </w:p>
+    <w:p>
+      <w:r>
+        <w:t>Sección 2</w:t>
+      </w:r>
+    </w:p>
+    <w:tbl>
+      <w:tblPr>
+        <w:tblStyle w:val="Tablaconcuadrcula"/>
+        <w:tblW w:w="0" w:type="auto"/>
+        <w:tblLook w:val="04A0" w:firstRow="1" w:lastRow="0" w:firstColumn="1" w:lastColumn="0" w:noHBand="0" w:noVBand="1"/>
+      </w:tblPr>
+      <w:tblGrid>
+        <w:gridCol w:w="1870"/>
+        <w:gridCol w:w="1870"/>
+        <w:gridCol w:w="1870"/>
+        <w:gridCol w:w="1870"/>
+        <w:gridCol w:w="1870"/>
+      </w:tblGrid>
+      <w:tr>
+        <w:tc>
+          <w:tcPr>
+            <w:tcW w:w="1870" w:type="dxa"/>
+          </w:tcPr>
+          <w:p>
+            <w:pPr>
+              <w:rPr>
+                <w:highlight w:val="cyan"/>
+              </w:rPr>
+            </w:pPr>
+            <w:r>
+              <w:rPr>
+                <w:highlight w:val="cyan"/>
+              </w:rPr>
+              <w:t>Pintura</w:t>
+            </w:r>
+          </w:p>
+        </w:tc>
+        <w:tc>
+          <w:tcPr>
+            <w:tcW w:w="1870" w:type="dxa"/>
+          </w:tcPr>
+          <w:p>
+            <w:pPr>
+              <w:rPr>
+                <w:color w:val="FF0000"/>
+                <w:highlight w:val="cyan"/>
+              </w:rPr>
+            </w:pPr>
+            <w:r>
+              <w:rPr>
+                <w:color w:val="FF0000"/>
+                <w:highlight w:val="cyan"/>
+              </w:rPr>
+              <w:t>Pasta</w:t>
+            </w:r>
+          </w:p>
+        </w:tc>
+        <w:tc>
+          <w:tcPr>
+            <w:tcW w:w="1870" w:type="dxa"/>
+          </w:tcPr>
+          <w:p>
+            <w:pPr>
+              <w:rPr>
+                <w:highlight w:val="cyan"/>
+              </w:rPr>
+            </w:pPr>
+            <w:proofErr w:type="spellStart"/>
+            <w:r>
+              <w:rPr>
+                <w:highlight w:val="cyan"/>
+              </w:rPr>
+              <w:t>Drywall</w:t>
+            </w:r>
+            <w:proofErr w:type="spellEnd"/>
+          </w:p>
+        </w:tc>
+        <w:tc>
+          <w:tcPr>
+            <w:tcW w:w="1870" w:type="dxa"/>
+          </w:tcPr>
+          <w:p>
+            <w:pPr>
+              <w:rPr>
+                <w:highlight w:val="cyan"/>
+              </w:rPr>
+            </w:pPr>
+            <w:r>
+              <w:rPr>
+                <w:highlight w:val="cyan"/>
+              </w:rPr>
+              <w:t>Albañilería</w:t>
+            </w:r>
+          </w:p>
+        </w:tc>
+        <w:tc>
+          <w:tcPr>
+            <w:tcW w:w="1870" w:type="dxa"/>
+          </w:tcPr>
+          <w:p>
+            <w:pPr>
+              <w:rPr>
+                <w:color w:val="FF0000"/>
+                <w:highlight w:val="cyan"/>
+              </w:rPr>
+            </w:pPr>
+            <w:r>
+              <w:rPr>
+                <w:color w:val="FF0000"/>
+                <w:highlight w:val="cyan"/>
+              </w:rPr>
+              <w:t>Católica</w:t>
+            </w:r>
+          </w:p>
+        </w:tc>
+      </w:tr>
+      <w:tr>
+        <w:tc>
+          <w:tcPr>
+            <w:tcW w:w="1870" w:type="dxa"/>
+          </w:tcPr>
+          <w:p>
+            <w:pPr>
+              <w:rPr>
+                <w:highlight w:val="cyan"/>
+              </w:rPr>
+            </w:pPr>
+            <w:r>
+              <w:rPr>
+                <w:highlight w:val="cyan"/>
+              </w:rPr>
+              <w:t>Porcelanato</w:t>
+            </w:r>
+          </w:p>
+        </w:tc>
+        <w:tc>
+          <w:tcPr>
+            <w:tcW w:w="1870" w:type="dxa"/>
+          </w:tcPr>
+          <w:p>
+            <w:pPr>
+              <w:rPr>
+                <w:highlight w:val="cyan"/>
+              </w:rPr>
+            </w:pPr>
+            <w:r>
+              <w:rPr>
+                <w:highlight w:val="cyan"/>
+              </w:rPr>
+              <w:t>Remodelación en general</w:t>
+            </w:r>
+          </w:p>
+        </w:tc>
+        <w:tc>
+          <w:tcPr>
+            <w:tcW w:w="1870" w:type="dxa"/>
+          </w:tcPr>
+          <w:p>
+            <w:pPr>
+              <w:rPr>
+                <w:highlight w:val="cyan"/>
+              </w:rPr>
+            </w:pPr>
+          </w:p>
+        </w:tc>
+        <w:tc>
+          <w:tcPr>
+            <w:tcW w:w="1870" w:type="dxa"/>
+          </w:tcPr>
+          <w:p>
+            <w:pPr>
+              <w:rPr>
+                <w:highlight w:val="cyan"/>
+              </w:rPr>
+            </w:pPr>
+          </w:p>
+        </w:tc>
+        <w:tc>
+          <w:tcPr>
+            <w:tcW w:w="1870" w:type="dxa"/>
+          </w:tcPr>
+          <w:p>
+            <w:pPr>
+              <w:rPr>
+                <w:highlight w:val="cyan"/>
+              </w:rPr>
+            </w:pPr>
+          </w:p>
+        </w:tc>
+      </w:tr>
+      <w:tr>
+        <w:tc>
+          <w:tcPr>
+            <w:tcW w:w="1870" w:type="dxa"/>
+          </w:tcPr>
+          <w:p/>
+        </w:tc>
+        <w:tc>
+          <w:tcPr>
+            <w:tcW w:w="1870" w:type="dxa"/>
+          </w:tcPr>
+          <w:p/>
+        </w:tc>
+        <w:tc>
+          <w:tcPr>
+            <w:tcW w:w="1870" w:type="dxa"/>
+          </w:tcPr>
+          <w:p/>
+        </w:tc>
+        <w:tc>
+          <w:tcPr>
+            <w:tcW w:w="1870" w:type="dxa"/>
+          </w:tcPr>
+          <w:p/>
+        </w:tc>
+        <w:tc>
+          <w:tcPr>
+            <w:tcW w:w="1870" w:type="dxa"/>
+          </w:tcPr>
+          <w:p/>
+        </w:tc>
+      </w:tr>
+    </w:tbl>
+    <w:p/>
+    <w:p>
+      <w:r>
+        <w:t>¿Tiene más fotos de cada sección de sus servicios?</w:t>
+      </w:r>
+    </w:p>
+    <w:p/>
+    <w:p>
+      <w:r>
+        <w:t>POR QUÉ ELEGIRNOS</w:t>
+      </w:r>
+    </w:p>
+    <w:p/>
+    <w:tbl>
+      <w:tblPr>
+        <w:tblStyle w:val="Tablaconcuadrcula"/>
+        <w:tblW w:w="0" w:type="auto"/>
+        <w:tblLook w:val="04A0" w:firstRow="1" w:lastRow="0" w:firstColumn="1" w:lastColumn="0" w:noHBand="0" w:noVBand="1"/>
+      </w:tblPr>
+      <w:tblGrid>
+        <w:gridCol w:w="2337"/>
+        <w:gridCol w:w="2337"/>
+        <w:gridCol w:w="2338"/>
+        <w:gridCol w:w="2338"/>
+      </w:tblGrid>
+      <w:tr>
+        <w:tc>
+          <w:tcPr>
+            <w:tcW w:w="2337" w:type="dxa"/>
+          </w:tcPr>
+          <w:p/>
+        </w:tc>
+        <w:tc>
+          <w:tcPr>
+            <w:tcW w:w="2337" w:type="dxa"/>
+          </w:tcPr>
+          <w:p/>
+        </w:tc>
+        <w:tc>
+          <w:tcPr>
+            <w:tcW w:w="2338" w:type="dxa"/>
+          </w:tcPr>
+          <w:p/>
+        </w:tc>
+        <w:tc>
+          <w:tcPr>
+            <w:tcW w:w="2338" w:type="dxa"/>
+          </w:tcPr>
+          <w:p/>
+        </w:tc>
+      </w:tr>
+      <w:tr>
+        <w:tc>
+          <w:tcPr>
+            <w:tcW w:w="2337" w:type="dxa"/>
+          </w:tcPr>
+          <w:p>
+            <w:r>
+              <w:t>Profesionalismo</w:t>
+            </w:r>
+          </w:p>
+        </w:tc>
+        <w:tc>
+          <w:tcPr>
+            <w:tcW w:w="2337" w:type="dxa"/>
+          </w:tcPr>
+          <w:p>
+            <w:r>
+              <w:t>Calidad garantizada</w:t>
+            </w:r>
+          </w:p>
+        </w:tc>
+        <w:tc>
+          <w:tcPr>
+            <w:tcW w:w="2338" w:type="dxa"/>
+          </w:tcPr>
+          <w:p>
+            <w:r>
+              <w:t>Trabajos terminados</w:t>
+            </w:r>
+          </w:p>
+        </w:tc>
+        <w:tc>
+          <w:tcPr>
+            <w:tcW w:w="2338" w:type="dxa"/>
+          </w:tcPr>
+          <w:p/>
+        </w:tc>
+      </w:tr>
+      <w:tr>
+        <w:tc>
+          <w:tcPr>
+            <w:tcW w:w="2337" w:type="dxa"/>
+          </w:tcPr>
+          <w:p/>
+        </w:tc>
+        <w:tc>
+          <w:tcPr>
+            <w:tcW w:w="2337" w:type="dxa"/>
+          </w:tcPr>
+          <w:p/>
+        </w:tc>
+        <w:tc>
+          <w:tcPr>
+            <w:tcW w:w="2338" w:type="dxa"/>
+          </w:tcPr>
+          <w:p/>
+        </w:tc>
+        <w:tc>
+          <w:tcPr>
+            <w:tcW w:w="2338" w:type="dxa"/>
+          </w:tcPr>
+          <w:p>
+            <w:r>
+              <w:t>Seguridad</w:t>
+            </w:r>
+          </w:p>
+        </w:tc>
+      </w:tr>
+      <w:tr>
+        <w:tc>
+          <w:tcPr>
+            <w:tcW w:w="2337" w:type="dxa"/>
+          </w:tcPr>
+          <w:p/>
+        </w:tc>
+        <w:tc>
+          <w:tcPr>
+            <w:tcW w:w="2337" w:type="dxa"/>
+          </w:tcPr>
+          <w:p/>
+        </w:tc>
+        <w:tc>
+          <w:tcPr>
+            <w:tcW w:w="2338" w:type="dxa"/>
+          </w:tcPr>
+          <w:p/>
+        </w:tc>
+        <w:tc>
+          <w:tcPr>
+            <w:tcW w:w="2338" w:type="dxa"/>
+          </w:tcPr>
+          <w:p/>
+        </w:tc>
+      </w:tr>
+    </w:tbl>
+    <w:p/>
+    <w:p>
+      <w:r>
+        <w:t>¿Por qué elegirnos?</w:t>
+      </w:r>
+    </w:p>
+    <w:p>
+      <w:r>
+        <w:t>¿Qué es lo que lo diferencia a usted de las demás empresas que hacen servicios generales?</w:t>
+      </w:r>
+    </w:p>
+    <w:p>
+      <w:r>
+        <w:t>Personal especializado</w:t>
+      </w:r>
+    </w:p>
+    <w:p>
+      <w:r>
+        <w:t>¿Más o menos, cuántos proyectos acabados tiene, a groso modo?</w:t>
+      </w:r>
+    </w:p>
+    <w:p>
+      <w:r>
+        <w:t>¿Por qué sería seguro trabajar con usted?</w:t>
+      </w:r>
+    </w:p>
+    <w:p>
+      <w:r>
+        <w:t>¿Cuál es su garantía de que usted hace el trabajo perfecto?</w:t>
+      </w:r>
+    </w:p>
     <w:p/>
     <w:p>
       <w:pPr>
@@ -30,271 +664,9 @@
           <w:szCs w:val="40"/>
           <w:highlight w:val="yellow"/>
         </w:rPr>
-        <w:t>Página de Inicio</w:t>
-      </w:r>
-    </w:p>
-    <w:p>
-      <w:r>
-        <w:t xml:space="preserve">Presentación </w:t>
-      </w:r>
-    </w:p>
-    <w:p>
-      <w:r>
-        <w:t>¿Quiénes somos?</w:t>
-      </w:r>
-    </w:p>
-    <w:p>
-      <w:r>
-        <w:t>Somos</w:t>
-      </w:r>
-    </w:p>
-    <w:p>
-      <w:r>
-        <w:t>Soy Roberto Carlos Yupanqui y tengo mi equipo de trabajo</w:t>
-      </w:r>
-      <w:proofErr w:type="gramStart"/>
-      <w:r>
-        <w:t xml:space="preserve"> ….</w:t>
-      </w:r>
-      <w:proofErr w:type="gramEnd"/>
-      <w:r>
-        <w:t>.</w:t>
-      </w:r>
-    </w:p>
-    <w:p>
-      <w:r>
-        <w:t xml:space="preserve">O </w:t>
-      </w:r>
-    </w:p>
-    <w:p>
-      <w:r>
-        <w:t xml:space="preserve">Desea que lo presente como </w:t>
-      </w:r>
-    </w:p>
-    <w:p>
-      <w:r>
-        <w:t xml:space="preserve">Somos KM acabados, empresa en el rubro de los servicios generales </w:t>
-      </w:r>
-    </w:p>
-    <w:p>
-      <w:r>
-        <w:t xml:space="preserve">Y llevamos </w:t>
-      </w:r>
-    </w:p>
-    <w:p/>
-    <w:p>
-      <w:r>
-        <w:t>Años de trabajo</w:t>
-      </w:r>
-      <w:r>
-        <w:t xml:space="preserve">: </w:t>
-      </w:r>
-    </w:p>
-    <w:p>
-      <w:r>
-        <w:t>¿Cuántos años viene dando servicios generales?</w:t>
-      </w:r>
-    </w:p>
-    <w:p/>
-    <w:p>
-      <w:r>
-        <w:t>Ciudades en las que ha tra</w:t>
-      </w:r>
-      <w:r>
-        <w:t>ba</w:t>
-      </w:r>
-      <w:r>
-        <w:t>jado</w:t>
-      </w:r>
-      <w:r>
-        <w:t>: Lima metropolitana</w:t>
-      </w:r>
-    </w:p>
-    <w:p/>
-    <w:p/>
-    <w:p>
-      <w:r>
-        <w:t>POR QUÉ ELEGIRNOS</w:t>
-      </w:r>
-    </w:p>
-    <w:p>
-      <w:r>
-        <w:t>Proyectos que ha terminado</w:t>
-      </w:r>
-      <w:r>
-        <w:t xml:space="preserve">s: </w:t>
-      </w:r>
-      <w:proofErr w:type="gramStart"/>
-      <w:r>
-        <w:t>PREGUNTAR  ¿</w:t>
-      </w:r>
-      <w:proofErr w:type="gramEnd"/>
-      <w:r>
-        <w:t>Proyectos terminados?</w:t>
-      </w:r>
-    </w:p>
-    <w:p>
-      <w:r>
-        <w:t>Seguridad</w:t>
-      </w:r>
-      <w:r>
-        <w:t>:</w:t>
-      </w:r>
-    </w:p>
-    <w:p>
-      <w:r>
-        <w:t>Puntualidad:</w:t>
-      </w:r>
-    </w:p>
-    <w:p/>
-    <w:p/>
-    <w:p>
-      <w:pPr>
-        <w:rPr>
-          <w:color w:val="4472C4" w:themeColor="accent1"/>
-          <w:sz w:val="30"/>
-          <w:szCs w:val="30"/>
-        </w:rPr>
-      </w:pPr>
-      <w:r>
-        <w:rPr>
-          <w:color w:val="4472C4" w:themeColor="accent1"/>
-          <w:sz w:val="30"/>
-          <w:szCs w:val="30"/>
-          <w:highlight w:val="yellow"/>
-        </w:rPr>
-        <w:t>Áreas de servicio</w:t>
-      </w:r>
-      <w:r>
-        <w:rPr>
-          <w:color w:val="4472C4" w:themeColor="accent1"/>
-          <w:sz w:val="30"/>
-          <w:szCs w:val="30"/>
-        </w:rPr>
-        <w:t xml:space="preserve"> </w:t>
-      </w:r>
-    </w:p>
-    <w:p/>
-    <w:p>
-      <w:r>
-        <w:t>Pintura</w:t>
-      </w:r>
-    </w:p>
-    <w:p>
-      <w:r>
-        <w:t xml:space="preserve">Foto </w:t>
-      </w:r>
-      <w:r>
-        <w:sym w:font="Wingdings" w:char="F0E0"/>
-      </w:r>
-      <w:r>
-        <w:t xml:space="preserve"> link</w:t>
-      </w:r>
-    </w:p>
-    <w:p>
-      <w:r>
-        <w:t>Pasta</w:t>
-      </w:r>
-    </w:p>
-    <w:p>
-      <w:r>
-        <w:t xml:space="preserve">Foto </w:t>
-      </w:r>
-      <w:r>
-        <w:sym w:font="Wingdings" w:char="F0E0"/>
-      </w:r>
-      <w:r>
-        <w:t xml:space="preserve"> link</w:t>
-      </w:r>
-    </w:p>
-    <w:p/>
-    <w:p>
-      <w:proofErr w:type="spellStart"/>
-      <w:r>
-        <w:t>Drywall</w:t>
-      </w:r>
-      <w:proofErr w:type="spellEnd"/>
-    </w:p>
-    <w:p>
-      <w:r>
-        <w:t xml:space="preserve">Foto </w:t>
-      </w:r>
-      <w:r>
-        <w:sym w:font="Wingdings" w:char="F0E0"/>
-      </w:r>
-      <w:r>
-        <w:t xml:space="preserve"> link</w:t>
-      </w:r>
-    </w:p>
-    <w:p/>
-    <w:p>
-      <w:r>
-        <w:t xml:space="preserve">Albañilería </w:t>
-      </w:r>
-    </w:p>
-    <w:p>
-      <w:r>
-        <w:t xml:space="preserve">Foto </w:t>
-      </w:r>
-      <w:r>
-        <w:sym w:font="Wingdings" w:char="F0E0"/>
-      </w:r>
-      <w:r>
-        <w:t xml:space="preserve"> link</w:t>
-      </w:r>
-    </w:p>
-    <w:p/>
-    <w:p>
-      <w:r>
-        <w:t>Católica</w:t>
-      </w:r>
-    </w:p>
-    <w:p>
-      <w:r>
-        <w:t xml:space="preserve">Foto </w:t>
-      </w:r>
-      <w:r>
-        <w:sym w:font="Wingdings" w:char="F0E0"/>
-      </w:r>
-      <w:r>
-        <w:t xml:space="preserve"> link</w:t>
-      </w:r>
-    </w:p>
-    <w:p/>
-    <w:p>
-      <w:r>
-        <w:t xml:space="preserve">Porcelanato </w:t>
-      </w:r>
-    </w:p>
-    <w:p>
-      <w:r>
-        <w:t xml:space="preserve">Foto </w:t>
-      </w:r>
-      <w:r>
-        <w:sym w:font="Wingdings" w:char="F0E0"/>
-      </w:r>
-      <w:r>
-        <w:t xml:space="preserve"> link</w:t>
-      </w:r>
-    </w:p>
-    <w:p/>
-    <w:p>
-      <w:r>
-        <w:t>Remodelación en general</w:t>
-      </w:r>
-    </w:p>
-    <w:p>
-      <w:r>
-        <w:t xml:space="preserve">Foto </w:t>
-      </w:r>
-      <w:r>
-        <w:sym w:font="Wingdings" w:char="F0E0"/>
-      </w:r>
-      <w:r>
-        <w:t xml:space="preserve"> link</w:t>
-      </w:r>
-    </w:p>
-    <w:p/>
+        <w:t>Álbum</w:t>
+      </w:r>
+    </w:p>
     <w:p/>
     <w:p/>
     <w:p>
@@ -312,33 +684,6 @@
           <w:szCs w:val="40"/>
           <w:highlight w:val="yellow"/>
         </w:rPr>
-        <w:t>Álbum</w:t>
-      </w:r>
-    </w:p>
-    <w:p>
-      <w:pPr>
-        <w:rPr>
-          <w:color w:val="FF0000"/>
-          <w:sz w:val="40"/>
-          <w:szCs w:val="40"/>
-        </w:rPr>
-      </w:pPr>
-    </w:p>
-    <w:p>
-      <w:pPr>
-        <w:rPr>
-          <w:color w:val="FF0000"/>
-          <w:sz w:val="40"/>
-          <w:szCs w:val="40"/>
-        </w:rPr>
-      </w:pPr>
-      <w:r>
-        <w:rPr>
-          <w:color w:val="FF0000"/>
-          <w:sz w:val="40"/>
-          <w:szCs w:val="40"/>
-          <w:highlight w:val="yellow"/>
-        </w:rPr>
         <w:t>Página de contacto</w:t>
       </w:r>
       <w:r>
@@ -352,28 +697,112 @@
     </w:p>
     <w:p>
       <w:r>
-        <w:t>Contactos</w:t>
-      </w:r>
+        <w:t>Correo</w:t>
+      </w:r>
+      <w:r>
+        <w:t xml:space="preserve">: </w:t>
+      </w:r>
+      <w:hyperlink r:id="rId4" w:history="1">
+        <w:r>
+          <w:rPr>
+            <w:rStyle w:val="Hipervnculo"/>
+          </w:rPr>
+          <w:t>yupankix1975@gmail.com</w:t>
+        </w:r>
+      </w:hyperlink>
+    </w:p>
+    <w:p>
+      <w:r>
+        <w:t>¿Tiene un correo aparte del que me brindó?</w:t>
+      </w:r>
+    </w:p>
+    <w:p/>
+    <w:p>
+      <w:r>
+        <w:t>Número de celular</w:t>
+      </w:r>
+      <w:r>
+        <w:t>: 930451028</w:t>
+      </w:r>
+    </w:p>
+    <w:p>
+      <w:r>
+        <w:t>¿Tiene algún número aparte de contacto?</w:t>
+      </w:r>
+    </w:p>
+    <w:p/>
+    <w:p>
+      <w:r>
+        <w:t>Redes sociales:</w:t>
+      </w:r>
+    </w:p>
+    <w:p>
+      <w:r>
+        <w:t xml:space="preserve">Facebook del señor Roberto: </w:t>
+      </w:r>
+      <w:hyperlink r:id="rId5" w:history="1">
+        <w:r>
+          <w:rPr>
+            <w:rStyle w:val="Hipervnculo"/>
+          </w:rPr>
+          <w:t>https://www.facebook.com/robertocarlos.yupanquizela.37</w:t>
+        </w:r>
+      </w:hyperlink>
     </w:p>
     <w:p>
       <w:r>
         <w:lastRenderedPageBreak/>
-        <w:t>Correo</w:t>
-      </w:r>
-    </w:p>
-    <w:p>
-      <w:r>
-        <w:t xml:space="preserve">Número de celular </w:t>
-      </w:r>
-    </w:p>
-    <w:p>
-      <w:r>
-        <w:t>¿Qué redes sociales usa?</w:t>
-      </w:r>
-    </w:p>
-    <w:p>
-      <w:r>
-        <w:t xml:space="preserve">Link a esas redes sociales </w:t>
+        <w:t>¿Tiene algún otro correo?</w:t>
+      </w:r>
+    </w:p>
+    <w:p/>
+    <w:p>
+      <w:r>
+        <w:t>Link a esas redes sociales</w:t>
+      </w:r>
+      <w:r>
+        <w:t>:</w:t>
+      </w:r>
+    </w:p>
+    <w:p>
+      <w:r>
+        <w:t>¿Tiene oficina?</w:t>
+      </w:r>
+    </w:p>
+    <w:p>
+      <w:r>
+        <w:t>Horarios de atención:</w:t>
+      </w:r>
+    </w:p>
+    <w:p/>
+    <w:p>
+      <w:r>
+        <w:t>Preguntar:</w:t>
+      </w:r>
+    </w:p>
+    <w:p>
+      <w:r>
+        <w:t>1RA Parte</w:t>
+      </w:r>
+    </w:p>
+    <w:p>
+      <w:r>
+        <w:t>¿De quién estamos hablando? De una empresa o de una persona</w:t>
+      </w:r>
+    </w:p>
+    <w:p>
+      <w:r>
+        <w:t>¿Trabaja una persona o es esa persona con su equipo de trabajo?</w:t>
+      </w:r>
+    </w:p>
+    <w:p>
+      <w:r>
+        <w:t>¿Cuántos años tiene brindando servicios generales?</w:t>
+      </w:r>
+    </w:p>
+    <w:p>
+      <w:r>
+        <w:t>¿Tiene alguna oficina o lugar físico de contacto?</w:t>
       </w:r>
     </w:p>
     <w:p/>
@@ -813,6 +1242,48 @@
     <w:semiHidden/>
     <w:unhideWhenUsed/>
   </w:style>
+  <w:style w:type="table" w:styleId="Tablaconcuadrcula">
+    <w:name w:val="Table Grid"/>
+    <w:basedOn w:val="Tablanormal"/>
+    <w:uiPriority w:val="39"/>
+    <w:rsid w:val="00CA112B"/>
+    <w:pPr>
+      <w:spacing w:after="0" w:line="240" w:lineRule="auto"/>
+    </w:pPr>
+    <w:tblPr>
+      <w:tblBorders>
+        <w:top w:val="single" w:sz="4" w:space="0" w:color="auto"/>
+        <w:left w:val="single" w:sz="4" w:space="0" w:color="auto"/>
+        <w:bottom w:val="single" w:sz="4" w:space="0" w:color="auto"/>
+        <w:right w:val="single" w:sz="4" w:space="0" w:color="auto"/>
+        <w:insideH w:val="single" w:sz="4" w:space="0" w:color="auto"/>
+        <w:insideV w:val="single" w:sz="4" w:space="0" w:color="auto"/>
+      </w:tblBorders>
+    </w:tblPr>
+  </w:style>
+  <w:style w:type="character" w:styleId="Hipervnculo">
+    <w:name w:val="Hyperlink"/>
+    <w:basedOn w:val="Fuentedeprrafopredeter"/>
+    <w:uiPriority w:val="99"/>
+    <w:unhideWhenUsed/>
+    <w:rsid w:val="00C6155B"/>
+    <w:rPr>
+      <w:color w:val="0563C1" w:themeColor="hyperlink"/>
+      <w:u w:val="single"/>
+    </w:rPr>
+  </w:style>
+  <w:style w:type="character" w:styleId="Mencinsinresolver">
+    <w:name w:val="Unresolved Mention"/>
+    <w:basedOn w:val="Fuentedeprrafopredeter"/>
+    <w:uiPriority w:val="99"/>
+    <w:semiHidden/>
+    <w:unhideWhenUsed/>
+    <w:rsid w:val="00C6155B"/>
+    <w:rPr>
+      <w:color w:val="605E5C"/>
+      <w:shd w:val="clear" w:color="auto" w:fill="E1DFDD"/>
+    </w:rPr>
+  </w:style>
 </w:styles>
 </file>
 

--- a/requerimientos/Cosas que necesito para hacer la página web corporativa.docx
+++ b/requerimientos/Cosas que necesito para hacer la página web corporativa.docx
@@ -766,9 +766,16 @@
     </w:p>
     <w:p>
       <w:r>
-        <w:t>¿Tiene oficina?</w:t>
-      </w:r>
-    </w:p>
+        <w:t xml:space="preserve">¿Tiene </w:t>
+      </w:r>
+      <w:r>
+        <w:t>algún lugar físico por si alguien desea ir</w:t>
+      </w:r>
+      <w:r>
+        <w:t>?</w:t>
+      </w:r>
+    </w:p>
+    <w:p/>
     <w:p>
       <w:r>
         <w:t>Horarios de atención:</w:t>
@@ -782,17 +789,18 @@
     </w:p>
     <w:p>
       <w:r>
-        <w:t>1RA Parte</w:t>
-      </w:r>
-    </w:p>
-    <w:p>
-      <w:r>
-        <w:t>¿De quién estamos hablando? De una empresa o de una persona</w:t>
-      </w:r>
-    </w:p>
-    <w:p>
-      <w:r>
-        <w:t>¿Trabaja una persona o es esa persona con su equipo de trabajo?</w:t>
+        <w:t>Primera parte</w:t>
+      </w:r>
+    </w:p>
+    <w:p/>
+    <w:p>
+      <w:r>
+        <w:t>¿Quiénes somos?</w:t>
+      </w:r>
+    </w:p>
+    <w:p>
+      <w:r>
+        <w:t>¿De quién estamos hablando? De una empresa o de una persona sola o con su equipo</w:t>
       </w:r>
     </w:p>
     <w:p>
@@ -802,9 +810,166 @@
     </w:p>
     <w:p>
       <w:r>
-        <w:t>¿Tiene alguna oficina o lugar físico de contacto?</w:t>
-      </w:r>
-    </w:p>
+        <w:t>¿A groso modo cuántos trabajos ha terminado?</w:t>
+      </w:r>
+    </w:p>
+    <w:p/>
+    <w:p/>
+    <w:p>
+      <w:r>
+        <w:t>Misión</w:t>
+      </w:r>
+    </w:p>
+    <w:p>
+      <w:r>
+        <w:rPr>
+          <w:rFonts w:ascii="Helvetica" w:hAnsi="Helvetica" w:cs="Helvetica"/>
+          <w:color w:val="33475B"/>
+          <w:sz w:val="27"/>
+          <w:szCs w:val="27"/>
+        </w:rPr>
+        <w:t>La misión de una empresa declara su finalidad a partir de la pregunta «¿por qué existe este negocio?», por lo que sirve como guía a la hora de tomar decisiones estratégicas. Cumple además con un rol inspirador para los trabajadores, ya que individualmente responde a la pregunta «¿cuál es el valor de mi trabajo aquí?». Esta es la directriz que lleva sus labores particulares hacia los objetivos compartidos. </w:t>
+      </w:r>
+    </w:p>
+    <w:p/>
+    <w:p>
+      <w:r>
+        <w:t>Visión</w:t>
+      </w:r>
+    </w:p>
+    <w:p/>
+    <w:p>
+      <w:r>
+        <w:rPr>
+          <w:rFonts w:ascii="Arial" w:hAnsi="Arial" w:cs="Arial"/>
+          <w:color w:val="202124"/>
+          <w:shd w:val="clear" w:color="auto" w:fill="FFFFFF"/>
+        </w:rPr>
+        <w:t>La </w:t>
+      </w:r>
+      <w:r>
+        <w:rPr>
+          <w:rFonts w:ascii="Arial" w:hAnsi="Arial" w:cs="Arial"/>
+          <w:b/>
+          <w:bCs/>
+          <w:color w:val="202124"/>
+          <w:shd w:val="clear" w:color="auto" w:fill="FFFFFF"/>
+        </w:rPr>
+        <w:t>visión de una empresa</w:t>
+      </w:r>
+      <w:r>
+        <w:rPr>
+          <w:rFonts w:ascii="Arial" w:hAnsi="Arial" w:cs="Arial"/>
+          <w:color w:val="202124"/>
+          <w:shd w:val="clear" w:color="auto" w:fill="FFFFFF"/>
+        </w:rPr>
+        <w:t> es una meta de plazo amplio donde se establece la aspiración sobre los logros de una </w:t>
+      </w:r>
+      <w:r>
+        <w:rPr>
+          <w:rFonts w:ascii="Arial" w:hAnsi="Arial" w:cs="Arial"/>
+          <w:b/>
+          <w:bCs/>
+          <w:color w:val="202124"/>
+          <w:shd w:val="clear" w:color="auto" w:fill="FFFFFF"/>
+        </w:rPr>
+        <w:t>empresa</w:t>
+      </w:r>
+      <w:r>
+        <w:rPr>
+          <w:rFonts w:ascii="Arial" w:hAnsi="Arial" w:cs="Arial"/>
+          <w:color w:val="202124"/>
+          <w:shd w:val="clear" w:color="auto" w:fill="FFFFFF"/>
+        </w:rPr>
+        <w:t> y lo que se desea acerca de su estado futuro. Así, la </w:t>
+      </w:r>
+      <w:r>
+        <w:rPr>
+          <w:rFonts w:ascii="Arial" w:hAnsi="Arial" w:cs="Arial"/>
+          <w:b/>
+          <w:bCs/>
+          <w:color w:val="202124"/>
+          <w:shd w:val="clear" w:color="auto" w:fill="FFFFFF"/>
+        </w:rPr>
+        <w:t>visión</w:t>
+      </w:r>
+      <w:r>
+        <w:rPr>
+          <w:rFonts w:ascii="Arial" w:hAnsi="Arial" w:cs="Arial"/>
+          <w:color w:val="202124"/>
+          <w:shd w:val="clear" w:color="auto" w:fill="FFFFFF"/>
+        </w:rPr>
+        <w:t> define la ruta a seguir, tanto para los directivos como para los empleados</w:t>
+      </w:r>
+    </w:p>
+    <w:p/>
+    <w:p/>
+    <w:p/>
+    <w:p/>
+    <w:p>
+      <w:r>
+        <w:t xml:space="preserve">Segunda parte </w:t>
+      </w:r>
+    </w:p>
+    <w:p>
+      <w:r>
+        <w:t>Qué es lo que ofrece con su servicio de pintados</w:t>
+      </w:r>
+    </w:p>
+    <w:p/>
+    <w:p>
+      <w:r>
+        <w:t xml:space="preserve">Qué es lo que ofrece con su servicio de porcelanato </w:t>
+      </w:r>
+    </w:p>
+    <w:p/>
+    <w:p>
+      <w:r>
+        <w:t xml:space="preserve">Qué es lo que ofrece con su servicio de </w:t>
+      </w:r>
+      <w:proofErr w:type="spellStart"/>
+      <w:r>
+        <w:t>drywall</w:t>
+      </w:r>
+      <w:proofErr w:type="spellEnd"/>
+    </w:p>
+    <w:p/>
+    <w:p>
+      <w:r>
+        <w:t xml:space="preserve">Qué es lo que ofrece con su servicio de </w:t>
+      </w:r>
+      <w:r>
+        <w:t>albañilería</w:t>
+      </w:r>
+    </w:p>
+    <w:p/>
+    <w:p>
+      <w:r>
+        <w:t xml:space="preserve">Qué es lo que ofrece con su servicio de </w:t>
+      </w:r>
+      <w:r>
+        <w:t>remodelaciones</w:t>
+      </w:r>
+    </w:p>
+    <w:p/>
+    <w:p/>
+    <w:p>
+      <w:r>
+        <w:t xml:space="preserve">Qué es lo que ofrece con su servicio de </w:t>
+      </w:r>
+      <w:r>
+        <w:t>empastado</w:t>
+      </w:r>
+    </w:p>
+    <w:p/>
+    <w:p/>
+    <w:p/>
+    <w:p>
+      <w:r>
+        <w:t>Católica</w:t>
+      </w:r>
+    </w:p>
+    <w:p/>
     <w:p/>
     <w:sectPr>
       <w:pgSz w:w="12240" w:h="15840"/>

--- a/requerimientos/Cosas que necesito para hacer la página web corporativa.docx
+++ b/requerimientos/Cosas que necesito para hacer la página web corporativa.docx
@@ -711,11 +711,6 @@
         </w:r>
       </w:hyperlink>
     </w:p>
-    <w:p>
-      <w:r>
-        <w:t>¿Tiene un correo aparte del que me brindó?</w:t>
-      </w:r>
-    </w:p>
     <w:p/>
     <w:p>
       <w:r>
@@ -725,12 +720,6 @@
         <w:t>: 930451028</w:t>
       </w:r>
     </w:p>
-    <w:p>
-      <w:r>
-        <w:t>¿Tiene algún número aparte de contacto?</w:t>
-      </w:r>
-    </w:p>
-    <w:p/>
     <w:p>
       <w:r>
         <w:t>Redes sociales:</w:t>
@@ -749,228 +738,584 @@
         </w:r>
       </w:hyperlink>
     </w:p>
+    <w:p/>
+    <w:p>
+      <w:r>
+        <w:t>Link a esas redes sociales</w:t>
+      </w:r>
+      <w:r>
+        <w:t>:</w:t>
+      </w:r>
+    </w:p>
+    <w:p>
+      <w:r>
+        <w:t xml:space="preserve">¿Tiene </w:t>
+      </w:r>
+      <w:r>
+        <w:t>algún lugar físico por si alguien desea ir</w:t>
+      </w:r>
+      <w:r>
+        <w:t>?</w:t>
+      </w:r>
+    </w:p>
+    <w:p/>
+    <w:p>
+      <w:r>
+        <w:t>Horarios de atención:</w:t>
+      </w:r>
+    </w:p>
+    <w:p/>
+    <w:p>
+      <w:r>
+        <w:t>Preguntar:</w:t>
+      </w:r>
+    </w:p>
+    <w:p>
+      <w:r>
+        <w:t>Primera parte</w:t>
+      </w:r>
+    </w:p>
+    <w:p/>
+    <w:p>
+      <w:r>
+        <w:t>¿Quiénes somos?</w:t>
+      </w:r>
+    </w:p>
+    <w:p>
+      <w:r>
+        <w:t>K</w:t>
+      </w:r>
+      <w:r>
+        <w:t>&amp;M servicios generales</w:t>
+      </w:r>
+    </w:p>
+    <w:p>
+      <w:r>
+        <w:t>¿Cuántos años tiene brindando servicios generales?</w:t>
+      </w:r>
+    </w:p>
+    <w:p>
+      <w:r>
+        <w:t>20+</w:t>
+      </w:r>
+    </w:p>
+    <w:p/>
+    <w:p>
+      <w:r>
+        <w:t xml:space="preserve">Somos una empresa que se preocupa al máximo en que el cliente pueda hacer realidad los proyectos que tienen en mente. Nuestros más de 20 años brindando servicios generales con un éxito total ha hecho </w:t>
+      </w:r>
+    </w:p>
+    <w:p/>
+    <w:p>
+      <w:r>
+        <w:t>K&amp;M Servicios generales es una empresa dedicada por más de 20 años a que los proyectos de nuestros clientes se hagan realidad. Nuestros años dentro del mercado y todos nuestros clientes satisfechos con nuestro trabajo demuestran el compromiso que ponemos en cada proyecto que hacemos realidad.</w:t>
+      </w:r>
+    </w:p>
+    <w:p/>
+    <w:p/>
+    <w:p/>
+    <w:p/>
+    <w:p/>
+    <w:p/>
+    <w:p/>
+    <w:p/>
+    <w:p>
+      <w:r>
+        <w:t>Misión</w:t>
+      </w:r>
+    </w:p>
+    <w:p/>
+    <w:p>
+      <w:r>
+        <w:t>Visión</w:t>
+      </w:r>
+    </w:p>
+    <w:p/>
+    <w:p/>
+    <w:p>
+      <w:r>
+        <w:t>Estas son las dos preguntas.</w:t>
+      </w:r>
+      <w:r>
+        <w:tab/>
+      </w:r>
+    </w:p>
+    <w:p>
+      <w:r>
+        <w:t xml:space="preserve">1.- </w:t>
+      </w:r>
+      <w:r>
+        <w:t>Misión</w:t>
+      </w:r>
+    </w:p>
+    <w:p>
+      <w:r>
+        <w:t>Tenemos como misión lograr la satisfacción completa de nuestros clientes en cada uno de los trabajos que brindamos. Estamos comprometidos al 100% a realizar los trabajos con la mayor calidad posible para que los proyectos de nuestros clientes se hagan realidad. Buscamos brindar la mejor solución posible para</w:t>
+      </w:r>
+      <w:r>
+        <w:t xml:space="preserve"> que cada proyecto sea un triunfo tanto para cliente como para nosotros.</w:t>
+      </w:r>
+    </w:p>
+    <w:p/>
+    <w:p>
+      <w:r>
+        <w:t xml:space="preserve">2.- </w:t>
+      </w:r>
+      <w:r>
+        <w:t>Visión</w:t>
+      </w:r>
+    </w:p>
+    <w:p>
+      <w:r>
+        <w:t>Tenemos la meta de s</w:t>
+      </w:r>
+      <w:r>
+        <w:t>er una empresa líder en el sector de los servicios generales</w:t>
+      </w:r>
+      <w:r>
+        <w:t xml:space="preserve">. Gracias a la diferenciación obtenida </w:t>
+      </w:r>
+      <w:r>
+        <w:t>por nuestra atención oportuna y precis</w:t>
+      </w:r>
+      <w:r>
+        <w:t xml:space="preserve">a a la hora de hacer realidad los proyectos </w:t>
+      </w:r>
+      <w:r>
+        <w:t>de</w:t>
+      </w:r>
+      <w:r>
+        <w:t xml:space="preserve"> nuestros clientes</w:t>
+      </w:r>
+      <w:r>
+        <w:t>. Asegurando que cada trabajo será llevado a cabo con la mayor calidad y personalización.</w:t>
+      </w:r>
+    </w:p>
+    <w:p/>
+    <w:p>
+      <w:r>
+        <w:t xml:space="preserve">Recuerde que necesito el link de su </w:t>
+      </w:r>
+      <w:proofErr w:type="spellStart"/>
+      <w:r>
+        <w:t>instagram</w:t>
+      </w:r>
+      <w:proofErr w:type="spellEnd"/>
+    </w:p>
+    <w:p/>
+    <w:p/>
+    <w:p/>
+    <w:p>
+      <w:r>
+        <w:t xml:space="preserve">Segunda parte </w:t>
+      </w:r>
+    </w:p>
+    <w:p>
+      <w:r>
+        <w:t>Qué es lo que ofrece con su servicio de pintados</w:t>
+      </w:r>
+    </w:p>
+    <w:p/>
+    <w:p>
+      <w:r>
+        <w:t xml:space="preserve">Empastado </w:t>
+      </w:r>
+      <w:proofErr w:type="spellStart"/>
+      <w:r>
+        <w:t>lihado</w:t>
+      </w:r>
+      <w:proofErr w:type="spellEnd"/>
+      <w:r>
+        <w:t xml:space="preserve"> pintado repintado maquillado</w:t>
+      </w:r>
+    </w:p>
+    <w:p>
+      <w:r>
+        <w:t>Decorativo</w:t>
+      </w:r>
+    </w:p>
+    <w:p>
+      <w:r>
+        <w:t xml:space="preserve">Tuco grano </w:t>
+      </w:r>
+    </w:p>
+    <w:p>
+      <w:r>
+        <w:t>Marmolina</w:t>
+      </w:r>
+    </w:p>
+    <w:p>
+      <w:r>
+        <w:t xml:space="preserve">Trabajos en yeso </w:t>
+      </w:r>
+    </w:p>
+    <w:p>
+      <w:r>
+        <w:t xml:space="preserve">Trabajos </w:t>
+      </w:r>
+    </w:p>
+    <w:p>
+      <w:r>
+        <w:t>Pistoleado</w:t>
+      </w:r>
+    </w:p>
+    <w:p>
+      <w:r>
+        <w:t>Pintado de rejas</w:t>
+      </w:r>
+    </w:p>
+    <w:p>
+      <w:r>
+        <w:t xml:space="preserve">Señalizaciones </w:t>
+      </w:r>
+    </w:p>
+    <w:p/>
+    <w:p/>
+    <w:p>
+      <w:r>
+        <w:t xml:space="preserve">Qué es lo que ofrece con su servicio de porcelanato </w:t>
+      </w:r>
+    </w:p>
+    <w:p>
+      <w:r>
+        <w:t xml:space="preserve">Trabajos de porcelanato </w:t>
+      </w:r>
+    </w:p>
+    <w:p>
+      <w:r>
+        <w:t>Mayólica</w:t>
+      </w:r>
+    </w:p>
+    <w:p/>
+    <w:p/>
+    <w:p>
+      <w:r>
+        <w:t xml:space="preserve">Qué es lo que ofrece con su servicio de </w:t>
+      </w:r>
+      <w:proofErr w:type="spellStart"/>
+      <w:r>
+        <w:t>drywall</w:t>
+      </w:r>
+      <w:proofErr w:type="spellEnd"/>
+    </w:p>
+    <w:p/>
+    <w:p>
+      <w:r>
+        <w:t xml:space="preserve">Cielo </w:t>
+      </w:r>
+      <w:proofErr w:type="spellStart"/>
+      <w:r>
+        <w:t>razo</w:t>
+      </w:r>
+      <w:proofErr w:type="spellEnd"/>
+    </w:p>
+    <w:p>
+      <w:r>
+        <w:t>Paredes</w:t>
+      </w:r>
+    </w:p>
+    <w:p>
+      <w:r>
+        <w:t>Masillado</w:t>
+      </w:r>
+    </w:p>
+    <w:p>
+      <w:r>
+        <w:t>Pintado</w:t>
+      </w:r>
+    </w:p>
+    <w:p/>
+    <w:p>
+      <w:r>
+        <w:t>Qué es lo que ofrece con su servicio de albañilería</w:t>
+      </w:r>
+    </w:p>
+    <w:p>
+      <w:r>
+        <w:t>Tarrajeo</w:t>
+      </w:r>
+    </w:p>
+    <w:p>
+      <w:r>
+        <w:t xml:space="preserve">Instalación de ladrillos </w:t>
+      </w:r>
+    </w:p>
+    <w:p>
+      <w:proofErr w:type="spellStart"/>
+      <w:r>
+        <w:t>Gasgiteria</w:t>
+      </w:r>
+      <w:proofErr w:type="spellEnd"/>
+      <w:r>
+        <w:t xml:space="preserve"> </w:t>
+      </w:r>
+    </w:p>
+    <w:p>
+      <w:r>
+        <w:t>Electricidad</w:t>
+      </w:r>
+    </w:p>
+    <w:p>
+      <w:proofErr w:type="spellStart"/>
+      <w:r>
+        <w:t>Tecjo</w:t>
+      </w:r>
+      <w:proofErr w:type="spellEnd"/>
+      <w:r>
+        <w:t xml:space="preserve"> </w:t>
+      </w:r>
+      <w:proofErr w:type="spellStart"/>
+      <w:r>
+        <w:t>ligerado</w:t>
+      </w:r>
+      <w:proofErr w:type="spellEnd"/>
+    </w:p>
+    <w:p>
+      <w:r>
+        <w:t xml:space="preserve">De </w:t>
+      </w:r>
+      <w:proofErr w:type="spellStart"/>
+      <w:r>
+        <w:t>concreot</w:t>
+      </w:r>
+      <w:proofErr w:type="spellEnd"/>
+    </w:p>
+    <w:p/>
+    <w:p>
+      <w:r>
+        <w:t>Pisos</w:t>
+      </w:r>
+    </w:p>
+    <w:p>
+      <w:r>
+        <w:t>Columnas</w:t>
+      </w:r>
+    </w:p>
+    <w:p>
+      <w:r>
+        <w:t xml:space="preserve">Todo lo que es referente a la </w:t>
+      </w:r>
+      <w:proofErr w:type="spellStart"/>
+      <w:r>
+        <w:t>cosntruccion</w:t>
+      </w:r>
+      <w:proofErr w:type="spellEnd"/>
+    </w:p>
+    <w:p>
+      <w:r>
+        <w:t>Cimientos</w:t>
+      </w:r>
+    </w:p>
+    <w:p/>
+    <w:p/>
+    <w:p>
+      <w:r>
+        <w:t>Qué es lo que ofrece con su servicio de remodelaciones</w:t>
+      </w:r>
+    </w:p>
+    <w:p>
+      <w:r>
+        <w:t>Enchape</w:t>
+      </w:r>
+    </w:p>
     <w:p>
       <w:r>
         <w:lastRenderedPageBreak/>
-        <w:t>¿Tiene algún otro correo?</w:t>
-      </w:r>
-    </w:p>
-    <w:p/>
-    <w:p>
-      <w:r>
-        <w:t>Link a esas redes sociales</w:t>
-      </w:r>
-      <w:r>
-        <w:t>:</w:t>
-      </w:r>
-    </w:p>
-    <w:p>
-      <w:r>
-        <w:t xml:space="preserve">¿Tiene </w:t>
-      </w:r>
-      <w:r>
-        <w:t>algún lugar físico por si alguien desea ir</w:t>
-      </w:r>
-      <w:r>
-        <w:t>?</w:t>
-      </w:r>
-    </w:p>
-    <w:p/>
+        <w:t>Instalación de baño</w:t>
+      </w:r>
+    </w:p>
+    <w:p>
+      <w:r>
+        <w:t>Puertas</w:t>
+      </w:r>
+    </w:p>
+    <w:p>
+      <w:r>
+        <w:t xml:space="preserve">Divisiones de </w:t>
+      </w:r>
+      <w:proofErr w:type="spellStart"/>
+      <w:r>
+        <w:t>druwall</w:t>
+      </w:r>
+      <w:proofErr w:type="spellEnd"/>
+    </w:p>
+    <w:p>
+      <w:r>
+        <w:t>Paredes</w:t>
+      </w:r>
+    </w:p>
+    <w:p>
+      <w:r>
+        <w:t>Instalaciones de ventanas</w:t>
+      </w:r>
+    </w:p>
+    <w:p>
+      <w:r>
+        <w:t>Piso</w:t>
+      </w:r>
+    </w:p>
+    <w:p>
+      <w:r>
+        <w:t>Piso laminado</w:t>
+      </w:r>
+    </w:p>
+    <w:p>
+      <w:r>
+        <w:t xml:space="preserve">Pisos vinil </w:t>
+      </w:r>
+    </w:p>
+    <w:p/>
+    <w:p/>
+    <w:p>
+      <w:r>
+        <w:t>Qué es lo que ofrece con su servicio de empastado</w:t>
+      </w:r>
+    </w:p>
+    <w:p/>
+    <w:p/>
+    <w:p/>
+    <w:p>
+      <w:proofErr w:type="spellStart"/>
+      <w:r>
+        <w:t>mayolica</w:t>
+      </w:r>
+      <w:proofErr w:type="spellEnd"/>
+    </w:p>
+    <w:p/>
+    <w:p/>
+    <w:p/>
+    <w:p>
+      <w:r>
+        <w:t>¿Tiene un correo aparte del que me brindó en su tarjeta?</w:t>
+      </w:r>
+    </w:p>
+    <w:p/>
+    <w:p>
+      <w:r>
+        <w:t>Número de celular: 930451028</w:t>
+      </w:r>
+    </w:p>
+    <w:p>
+      <w:r>
+        <w:t>¿Tiene algún número aparte de contacto?</w:t>
+      </w:r>
+    </w:p>
+    <w:p/>
+    <w:p>
+      <w:pPr>
+        <w:tabs>
+          <w:tab w:val="left" w:pos="1833"/>
+        </w:tabs>
+      </w:pPr>
+      <w:r>
+        <w:t>Redes sociales:</w:t>
+      </w:r>
+      <w:r>
+        <w:tab/>
+      </w:r>
+    </w:p>
+    <w:p>
+      <w:pPr>
+        <w:tabs>
+          <w:tab w:val="left" w:pos="1833"/>
+        </w:tabs>
+      </w:pPr>
+      <w:r>
+        <w:t xml:space="preserve">Facebook </w:t>
+      </w:r>
+    </w:p>
+    <w:p>
+      <w:pPr>
+        <w:tabs>
+          <w:tab w:val="left" w:pos="1833"/>
+        </w:tabs>
+      </w:pPr>
+      <w:proofErr w:type="spellStart"/>
+      <w:r>
+        <w:t>instagram</w:t>
+      </w:r>
+      <w:proofErr w:type="spellEnd"/>
+    </w:p>
+    <w:p>
+      <w:pPr>
+        <w:tabs>
+          <w:tab w:val="left" w:pos="1833"/>
+        </w:tabs>
+      </w:pPr>
+    </w:p>
+    <w:p>
+      <w:pPr>
+        <w:tabs>
+          <w:tab w:val="left" w:pos="1833"/>
+        </w:tabs>
+      </w:pPr>
+      <w:r>
+        <w:t>¿Qué redes sociales tiene?</w:t>
+      </w:r>
+    </w:p>
+    <w:p>
+      <w:pPr>
+        <w:tabs>
+          <w:tab w:val="left" w:pos="1833"/>
+        </w:tabs>
+      </w:pPr>
+      <w:r>
+        <w:t xml:space="preserve">Tiene alguna otra red social aparte </w:t>
+      </w:r>
+    </w:p>
+    <w:p>
+      <w:r>
+        <w:lastRenderedPageBreak/>
+        <w:t xml:space="preserve">Facebook del señor Roberto: </w:t>
+      </w:r>
+      <w:hyperlink r:id="rId6" w:history="1">
+        <w:r>
+          <w:rPr>
+            <w:rStyle w:val="Hipervnculo"/>
+          </w:rPr>
+          <w:t>https://www.facebook.com/robertocarlos.yupanquizela.37</w:t>
+        </w:r>
+      </w:hyperlink>
+    </w:p>
+    <w:p/>
+    <w:p>
+      <w:r>
+        <w:t>Link a esas redes sociales:</w:t>
+      </w:r>
+    </w:p>
+    <w:p>
+      <w:r>
+        <w:t xml:space="preserve">Manzana b lote 21 </w:t>
+      </w:r>
+      <w:proofErr w:type="spellStart"/>
+      <w:r>
+        <w:t>urb</w:t>
+      </w:r>
+      <w:proofErr w:type="spellEnd"/>
+      <w:r>
+        <w:t xml:space="preserve"> san pedro </w:t>
+      </w:r>
+      <w:proofErr w:type="spellStart"/>
+      <w:r>
+        <w:t>ancon</w:t>
+      </w:r>
+      <w:proofErr w:type="spellEnd"/>
+    </w:p>
     <w:p>
       <w:r>
         <w:t>Horarios de atención:</w:t>
       </w:r>
     </w:p>
-    <w:p/>
-    <w:p>
-      <w:r>
-        <w:t>Preguntar:</w:t>
-      </w:r>
-    </w:p>
-    <w:p>
-      <w:r>
-        <w:t>Primera parte</w:t>
-      </w:r>
-    </w:p>
-    <w:p/>
-    <w:p>
-      <w:r>
-        <w:t>¿Quiénes somos?</w:t>
-      </w:r>
-    </w:p>
-    <w:p>
-      <w:r>
-        <w:t>¿De quién estamos hablando? De una empresa o de una persona sola o con su equipo</w:t>
-      </w:r>
-    </w:p>
-    <w:p>
-      <w:r>
-        <w:t>¿Cuántos años tiene brindando servicios generales?</w:t>
-      </w:r>
-    </w:p>
-    <w:p>
-      <w:r>
-        <w:t>¿A groso modo cuántos trabajos ha terminado?</w:t>
-      </w:r>
-    </w:p>
-    <w:p/>
-    <w:p/>
-    <w:p>
-      <w:r>
-        <w:t>Misión</w:t>
-      </w:r>
-    </w:p>
-    <w:p>
-      <w:r>
-        <w:rPr>
-          <w:rFonts w:ascii="Helvetica" w:hAnsi="Helvetica" w:cs="Helvetica"/>
-          <w:color w:val="33475B"/>
-          <w:sz w:val="27"/>
-          <w:szCs w:val="27"/>
-        </w:rPr>
-        <w:t>La misión de una empresa declara su finalidad a partir de la pregunta «¿por qué existe este negocio?», por lo que sirve como guía a la hora de tomar decisiones estratégicas. Cumple además con un rol inspirador para los trabajadores, ya que individualmente responde a la pregunta «¿cuál es el valor de mi trabajo aquí?». Esta es la directriz que lleva sus labores particulares hacia los objetivos compartidos. </w:t>
-      </w:r>
-    </w:p>
-    <w:p/>
-    <w:p>
-      <w:r>
-        <w:t>Visión</w:t>
-      </w:r>
-    </w:p>
-    <w:p/>
-    <w:p>
-      <w:r>
-        <w:rPr>
-          <w:rFonts w:ascii="Arial" w:hAnsi="Arial" w:cs="Arial"/>
-          <w:color w:val="202124"/>
-          <w:shd w:val="clear" w:color="auto" w:fill="FFFFFF"/>
-        </w:rPr>
-        <w:t>La </w:t>
-      </w:r>
-      <w:r>
-        <w:rPr>
-          <w:rFonts w:ascii="Arial" w:hAnsi="Arial" w:cs="Arial"/>
-          <w:b/>
-          <w:bCs/>
-          <w:color w:val="202124"/>
-          <w:shd w:val="clear" w:color="auto" w:fill="FFFFFF"/>
-        </w:rPr>
-        <w:t>visión de una empresa</w:t>
-      </w:r>
-      <w:r>
-        <w:rPr>
-          <w:rFonts w:ascii="Arial" w:hAnsi="Arial" w:cs="Arial"/>
-          <w:color w:val="202124"/>
-          <w:shd w:val="clear" w:color="auto" w:fill="FFFFFF"/>
-        </w:rPr>
-        <w:t> es una meta de plazo amplio donde se establece la aspiración sobre los logros de una </w:t>
-      </w:r>
-      <w:r>
-        <w:rPr>
-          <w:rFonts w:ascii="Arial" w:hAnsi="Arial" w:cs="Arial"/>
-          <w:b/>
-          <w:bCs/>
-          <w:color w:val="202124"/>
-          <w:shd w:val="clear" w:color="auto" w:fill="FFFFFF"/>
-        </w:rPr>
-        <w:t>empresa</w:t>
-      </w:r>
-      <w:r>
-        <w:rPr>
-          <w:rFonts w:ascii="Arial" w:hAnsi="Arial" w:cs="Arial"/>
-          <w:color w:val="202124"/>
-          <w:shd w:val="clear" w:color="auto" w:fill="FFFFFF"/>
-        </w:rPr>
-        <w:t> y lo que se desea acerca de su estado futuro. Así, la </w:t>
-      </w:r>
-      <w:r>
-        <w:rPr>
-          <w:rFonts w:ascii="Arial" w:hAnsi="Arial" w:cs="Arial"/>
-          <w:b/>
-          <w:bCs/>
-          <w:color w:val="202124"/>
-          <w:shd w:val="clear" w:color="auto" w:fill="FFFFFF"/>
-        </w:rPr>
-        <w:t>visión</w:t>
-      </w:r>
-      <w:r>
-        <w:rPr>
-          <w:rFonts w:ascii="Arial" w:hAnsi="Arial" w:cs="Arial"/>
-          <w:color w:val="202124"/>
-          <w:shd w:val="clear" w:color="auto" w:fill="FFFFFF"/>
-        </w:rPr>
-        <w:t> define la ruta a seguir, tanto para los directivos como para los empleados</w:t>
-      </w:r>
-    </w:p>
-    <w:p/>
-    <w:p/>
-    <w:p/>
-    <w:p/>
-    <w:p>
-      <w:r>
-        <w:t xml:space="preserve">Segunda parte </w:t>
-      </w:r>
-    </w:p>
-    <w:p>
-      <w:r>
-        <w:t>Qué es lo que ofrece con su servicio de pintados</w:t>
-      </w:r>
-    </w:p>
-    <w:p/>
-    <w:p>
-      <w:r>
-        <w:t xml:space="preserve">Qué es lo que ofrece con su servicio de porcelanato </w:t>
-      </w:r>
-    </w:p>
-    <w:p/>
-    <w:p>
-      <w:r>
-        <w:t xml:space="preserve">Qué es lo que ofrece con su servicio de </w:t>
+    <w:p>
+      <w:r>
+        <w:t xml:space="preserve">De 8:30 – 6 pm de lunes a </w:t>
       </w:r>
       <w:proofErr w:type="spellStart"/>
       <w:r>
-        <w:t>drywall</w:t>
+        <w:t>sabado</w:t>
       </w:r>
       <w:proofErr w:type="spellEnd"/>
     </w:p>
-    <w:p/>
-    <w:p>
-      <w:r>
-        <w:t xml:space="preserve">Qué es lo que ofrece con su servicio de </w:t>
-      </w:r>
-      <w:r>
-        <w:t>albañilería</w:t>
-      </w:r>
-    </w:p>
-    <w:p/>
-    <w:p>
-      <w:r>
-        <w:t xml:space="preserve">Qué es lo que ofrece con su servicio de </w:t>
-      </w:r>
-      <w:r>
-        <w:t>remodelaciones</w:t>
-      </w:r>
-    </w:p>
-    <w:p/>
-    <w:p/>
-    <w:p>
-      <w:r>
-        <w:t xml:space="preserve">Qué es lo que ofrece con su servicio de </w:t>
-      </w:r>
-      <w:r>
-        <w:t>empastado</w:t>
-      </w:r>
-    </w:p>
-    <w:p/>
-    <w:p/>
-    <w:p/>
-    <w:p>
-      <w:r>
-        <w:t>Católica</w:t>
-      </w:r>
-    </w:p>
-    <w:p/>
-    <w:p/>
     <w:sectPr>
       <w:pgSz w:w="12240" w:h="15840"/>
       <w:pgMar w:top="1440" w:right="1440" w:bottom="1440" w:left="1440" w:header="720" w:footer="720" w:gutter="0"/>
